--- a/Asignment_Team_Polo (5) (1) (2) revised.docx
+++ b/Asignment_Team_Polo (5) (1) (2) revised.docx
@@ -14,7 +14,6 @@
           <w:docPartUnique/>
         </w:docPartObj>
       </w:sdtPr>
-      <w:sdtEndPr/>
       <w:sdtContent>
         <w:p>
           <w:pPr>
@@ -2466,6 +2465,16 @@
         <w:jc w:val="both"/>
         <w:rPr>
           <w:rFonts w:cstheme="minorHAnsi"/>
+          <w:szCs w:val="24"/>
+        </w:rPr>
+      </w:pPr>
+    </w:p>
+    <w:p>
+      <w:pPr>
+        <w:spacing w:line="360" w:lineRule="auto"/>
+        <w:jc w:val="both"/>
+        <w:rPr>
+          <w:rFonts w:cstheme="minorHAnsi"/>
           <w:b/>
           <w:szCs w:val="24"/>
         </w:rPr>
@@ -2678,6 +2687,178 @@
     </w:p>
     <w:p>
       <w:pPr>
+        <w:rPr>
+          <w:rFonts w:cstheme="minorHAnsi"/>
+          <w:szCs w:val="24"/>
+        </w:rPr>
+      </w:pPr>
+      <w:r>
+        <w:rPr>
+          <w:rFonts w:cstheme="minorHAnsi"/>
+          <w:szCs w:val="24"/>
+        </w:rPr>
+        <w:lastRenderedPageBreak/>
+        <w:t xml:space="preserve"> </w:t>
+      </w:r>
+    </w:p>
+    <w:p>
+      <w:pPr>
+        <w:rPr>
+          <w:b/>
+        </w:rPr>
+      </w:pPr>
+      <w:r>
+        <w:rPr>
+          <w:b/>
+        </w:rPr>
+        <w:t>Development Technologies Used:</w:t>
+      </w:r>
+    </w:p>
+    <w:p>
+      <w:pPr>
+        <w:rPr>
+          <w:u w:val="single"/>
+        </w:rPr>
+      </w:pPr>
+      <w:r>
+        <w:rPr>
+          <w:u w:val="single"/>
+        </w:rPr>
+        <w:t xml:space="preserve"> Version Control - </w:t>
+      </w:r>
+      <w:r>
+        <w:rPr>
+          <w:u w:val="single"/>
+        </w:rPr>
+        <w:t>Github</w:t>
+      </w:r>
+    </w:p>
+    <w:p>
+      <w:r>
+        <w:t xml:space="preserve">The team set up a GitHub repository to use as a platform to share code and documentation for project. However due to team members being inexperienced with this type of tool, it was used incorrectly. Some team members uploaded documentation to the repository which is illustrated in images in the appendix of this document. The evidence in images in the appendix does not illustrate equal contribution of all team members. This illustration </w:t>
+      </w:r>
+      <w:r>
+        <w:t>is not an accurate representation. All</w:t>
+      </w:r>
+      <w:r>
+        <w:t xml:space="preserve"> team members contributed equally. This confusion was a result of</w:t>
+      </w:r>
+      <w:r>
+        <w:t xml:space="preserve"> not using the repository from the beginning. This meant the teams approach to version control wasn’t competent. </w:t>
+      </w:r>
+    </w:p>
+    <w:p>
+      <w:pPr>
+        <w:rPr>
+          <w:u w:val="single"/>
+        </w:rPr>
+      </w:pPr>
+    </w:p>
+    <w:p>
+      <w:pPr>
+        <w:rPr>
+          <w:u w:val="single"/>
+        </w:rPr>
+      </w:pPr>
+      <w:r>
+        <w:rPr>
+          <w:u w:val="single"/>
+        </w:rPr>
+        <w:t>Code Coverage</w:t>
+      </w:r>
+    </w:p>
+    <w:p>
+      <w:r>
+        <w:t>Team used J</w:t>
+      </w:r>
+      <w:r>
+        <w:t xml:space="preserve">acoco for code coverage as requested by customer. </w:t>
+      </w:r>
+    </w:p>
+    <w:p/>
+    <w:p/>
+    <w:p>
+      <w:pPr>
+        <w:rPr>
+          <w:u w:val="single"/>
+        </w:rPr>
+      </w:pPr>
+      <w:r>
+        <w:rPr>
+          <w:u w:val="single"/>
+        </w:rPr>
+        <w:t>Agile Scrums</w:t>
+      </w:r>
+    </w:p>
+    <w:p>
+      <w:r>
+        <w:t>The team communicated efficiently with the use of email and organised multiple weekly meetings to have scrums outside of scheduled class times. All team members attended the meetings and issues were discussed. Each</w:t>
+      </w:r>
+      <w:r>
+        <w:t xml:space="preserve"> meeting included team members demonstrating the work completed since previous meeting on interactive screen. The short presentation provided an overview to all team members on progress and build process of project. </w:t>
+      </w:r>
+      <w:r>
+        <w:t>After each meeting, team members had a clear vision of their next task to complete.</w:t>
+      </w:r>
+    </w:p>
+    <w:p>
+      <w:pPr>
+        <w:rPr>
+          <w:u w:val="single"/>
+        </w:rPr>
+      </w:pPr>
+      <w:r>
+        <w:rPr>
+          <w:u w:val="single"/>
+        </w:rPr>
+        <w:t>JIRA</w:t>
+      </w:r>
+    </w:p>
+    <w:p>
+      <w:r>
+        <w:t xml:space="preserve">JIRA is a progress tracking tool that was used by the team to track the progress of sprints. Each Sprint had a number of tasks and some tasks were drawn up and placed in the backlog. Jira was an efficient tool as it allowed team members to work independently outside of meetings and track each other’s progress. This tool provided an insight for team members on how Agile teams operate in Industry. </w:t>
+      </w:r>
+    </w:p>
+    <w:p/>
+    <w:p>
+      <w:pPr>
+        <w:rPr>
+          <w:u w:val="single"/>
+        </w:rPr>
+      </w:pPr>
+      <w:r>
+        <w:rPr>
+          <w:u w:val="single"/>
+        </w:rPr>
+        <w:t>JConsole/JRat Testing Platforms</w:t>
+      </w:r>
+    </w:p>
+    <w:p/>
+    <w:p>
+      <w:r>
+        <w:t>JavaDoc</w:t>
+      </w:r>
+    </w:p>
+    <w:p/>
+    <w:p/>
+    <w:p/>
+    <w:p/>
+    <w:p/>
+    <w:p>
+      <w:pPr>
+        <w:rPr>
+          <w:b/>
+        </w:rPr>
+      </w:pPr>
+      <w:r>
+        <w:rPr>
+          <w:b/>
+        </w:rPr>
+        <w:br w:type="page"/>
+      </w:r>
+    </w:p>
+    <w:p>
+      <w:pPr>
         <w:spacing w:line="360" w:lineRule="auto"/>
         <w:jc w:val="both"/>
         <w:rPr>
@@ -2702,17 +2883,8 @@
           <w:b/>
           <w:szCs w:val="24"/>
         </w:rPr>
-        <w:t>Application Design</w:t>
-      </w:r>
-    </w:p>
-    <w:p>
-      <w:pPr>
-        <w:jc w:val="both"/>
-        <w:rPr>
-          <w:rFonts w:cstheme="minorHAnsi"/>
-          <w:szCs w:val="24"/>
-        </w:rPr>
-      </w:pPr>
+        <w:t>Application Considerations:</w:t>
+      </w:r>
     </w:p>
     <w:p>
       <w:pPr>
@@ -2793,6 +2965,8 @@
         </w:rPr>
         <w:t>sing an SQL database for application</w:t>
       </w:r>
+      <w:bookmarkStart w:id="0" w:name="_GoBack"/>
+      <w:bookmarkEnd w:id="0"/>
     </w:p>
     <w:p>
       <w:pPr>
@@ -3246,7 +3420,7 @@
           <w:szCs w:val="24"/>
           <w:lang w:eastAsia="en-GB"/>
         </w:rPr>
-        <w:t xml:space="preserve">Created an SQL database for Polo Insurance on an Amazon AWS server so it can be accessed by everyone. Two sample tables were created like discussed, Customer_table, which will include Name, address, phone etc, and a Quoate table, which will include if the customer is a smoker or travels outside Europe or US and so on. These tables will be updated as we move forward as a team. Please use the following Hostname on My SQL Workbench when connecting to the database. The Log in details are noted below to allow access to the database. Any issues with this database can be updated easily so don’t hesitate to contact me </w:t>
+        <w:t>Created an SQL database for Polo I</w:t>
       </w:r>
       <w:r>
         <w:rPr>
@@ -3255,12 +3429,12 @@
           <w:szCs w:val="24"/>
           <w:lang w:eastAsia="en-GB"/>
         </w:rPr>
-        <w:lastRenderedPageBreak/>
-        <w:t xml:space="preserve">through our group email or in the next sprint. Some sample data was also entered to test the database.  </w:t>
-      </w:r>
-    </w:p>
-    <w:p>
-      <w:pPr>
+        <w:t>nsurance using Amazon RDS services. It can be accessed by everyone after security groups have been configured to allow any IP to access database.</w:t>
+      </w:r>
+    </w:p>
+    <w:p>
+      <w:pPr>
+        <w:jc w:val="both"/>
         <w:rPr>
           <w:rFonts w:eastAsia="Times New Roman" w:cstheme="minorHAnsi"/>
           <w:iCs/>
@@ -3275,30 +3449,113 @@
           <w:szCs w:val="24"/>
           <w:lang w:eastAsia="en-GB"/>
         </w:rPr>
-        <w:br w:type="page"/>
-      </w:r>
-    </w:p>
-    <w:p>
-      <w:pPr>
-        <w:jc w:val="both"/>
+        <w:t xml:space="preserve"> Two </w:t>
+      </w:r>
+      <w:r>
         <w:rPr>
           <w:rFonts w:eastAsia="Times New Roman" w:cstheme="minorHAnsi"/>
           <w:iCs/>
           <w:szCs w:val="24"/>
           <w:lang w:eastAsia="en-GB"/>
         </w:rPr>
-      </w:pPr>
-    </w:p>
-    <w:p>
-      <w:pPr>
-        <w:jc w:val="both"/>
+        <w:t>tables were created like discussed, Customer_table, which will include Name</w:t>
+      </w:r>
+      <w:r>
         <w:rPr>
           <w:rFonts w:eastAsia="Times New Roman" w:cstheme="minorHAnsi"/>
           <w:iCs/>
           <w:szCs w:val="24"/>
           <w:lang w:eastAsia="en-GB"/>
         </w:rPr>
-      </w:pPr>
+        <w:t>, address, phone etc, and a Quote table. The quote table</w:t>
+      </w:r>
+      <w:r>
+        <w:rPr>
+          <w:rFonts w:eastAsia="Times New Roman" w:cstheme="minorHAnsi"/>
+          <w:iCs/>
+          <w:szCs w:val="24"/>
+          <w:lang w:eastAsia="en-GB"/>
+        </w:rPr>
+        <w:t xml:space="preserve"> will include if the customer is a smoker or travels outside Europe or US and so on. These tables will be upda</w:t>
+      </w:r>
+      <w:r>
+        <w:rPr>
+          <w:rFonts w:eastAsia="Times New Roman" w:cstheme="minorHAnsi"/>
+          <w:iCs/>
+          <w:szCs w:val="24"/>
+          <w:lang w:eastAsia="en-GB"/>
+        </w:rPr>
+        <w:t xml:space="preserve">ted as development progresses. </w:t>
+      </w:r>
+      <w:r>
+        <w:rPr>
+          <w:rFonts w:eastAsia="Times New Roman" w:cstheme="minorHAnsi"/>
+          <w:iCs/>
+          <w:szCs w:val="24"/>
+          <w:lang w:eastAsia="en-GB"/>
+        </w:rPr>
+        <w:t>The Log in details are noted below to allow acc</w:t>
+      </w:r>
+      <w:r>
+        <w:rPr>
+          <w:rFonts w:eastAsia="Times New Roman" w:cstheme="minorHAnsi"/>
+          <w:iCs/>
+          <w:szCs w:val="24"/>
+          <w:lang w:eastAsia="en-GB"/>
+        </w:rPr>
+        <w:t>ess to the database.</w:t>
+      </w:r>
+    </w:p>
+    <w:p>
+      <w:pPr>
+        <w:rPr>
+          <w:rFonts w:eastAsia="Times New Roman" w:cstheme="minorHAnsi"/>
+          <w:iCs/>
+          <w:szCs w:val="24"/>
+          <w:lang w:eastAsia="en-GB"/>
+        </w:rPr>
+      </w:pPr>
+      <w:r>
+        <w:rPr>
+          <w:rFonts w:eastAsia="Times New Roman" w:cstheme="minorHAnsi"/>
+          <w:iCs/>
+          <w:szCs w:val="24"/>
+          <w:lang w:eastAsia="en-GB"/>
+        </w:rPr>
+        <w:br w:type="page"/>
+      </w:r>
+    </w:p>
+    <w:p>
+      <w:pPr>
+        <w:rPr>
+          <w:rFonts w:eastAsia="Times New Roman" w:cstheme="minorHAnsi"/>
+          <w:iCs/>
+          <w:szCs w:val="24"/>
+          <w:lang w:eastAsia="en-GB"/>
+        </w:rPr>
+      </w:pPr>
+    </w:p>
+    <w:p>
+      <w:pPr>
+        <w:jc w:val="both"/>
+        <w:rPr>
+          <w:rFonts w:eastAsia="Times New Roman" w:cstheme="minorHAnsi"/>
+          <w:iCs/>
+          <w:szCs w:val="24"/>
+          <w:u w:val="single"/>
+          <w:lang w:eastAsia="en-GB"/>
+        </w:rPr>
+      </w:pPr>
+      <w:r>
+        <w:rPr>
+          <w:rFonts w:eastAsia="Times New Roman" w:cstheme="minorHAnsi"/>
+          <w:iCs/>
+          <w:szCs w:val="24"/>
+          <w:u w:val="single"/>
+          <w:lang w:eastAsia="en-GB"/>
+        </w:rPr>
+        <w:t>Database Log in Details</w:t>
+      </w:r>
     </w:p>
     <w:p>
       <w:pPr>
@@ -3450,7 +3707,17 @@
           <w:szCs w:val="24"/>
           <w:lang w:eastAsia="en-GB"/>
         </w:rPr>
-        <w:t>HostName:</w:t>
+        <w:t>ENDPOINT</w:t>
+      </w:r>
+      <w:r>
+        <w:rPr>
+          <w:rFonts w:eastAsia="Times New Roman" w:cstheme="minorHAnsi"/>
+          <w:b/>
+          <w:iCs/>
+          <w:szCs w:val="24"/>
+          <w:lang w:eastAsia="en-GB"/>
+        </w:rPr>
+        <w:t>:</w:t>
       </w:r>
       <w:r>
         <w:rPr>
@@ -3566,16 +3833,117 @@
           <w:lang w:eastAsia="en-GB"/>
         </w:rPr>
       </w:pPr>
-    </w:p>
-    <w:p>
-      <w:pPr>
-        <w:jc w:val="both"/>
+      <w:r>
         <w:rPr>
           <w:rFonts w:eastAsia="Times New Roman" w:cstheme="minorHAnsi"/>
           <w:iCs/>
           <w:szCs w:val="24"/>
           <w:lang w:eastAsia="en-GB"/>
         </w:rPr>
+        <w:t xml:space="preserve">By Nature of the project, </w:t>
+      </w:r>
+      <w:r>
+        <w:rPr>
+          <w:rFonts w:eastAsia="Times New Roman" w:cstheme="minorHAnsi"/>
+          <w:iCs/>
+          <w:szCs w:val="24"/>
+          <w:lang w:eastAsia="en-GB"/>
+        </w:rPr>
+        <w:t xml:space="preserve">there </w:t>
+      </w:r>
+      <w:r>
+        <w:rPr>
+          <w:rFonts w:eastAsia="Times New Roman" w:cstheme="minorHAnsi"/>
+          <w:iCs/>
+          <w:szCs w:val="24"/>
+          <w:lang w:eastAsia="en-GB"/>
+        </w:rPr>
+        <w:t>were</w:t>
+      </w:r>
+      <w:r>
+        <w:rPr>
+          <w:rFonts w:eastAsia="Times New Roman" w:cstheme="minorHAnsi"/>
+          <w:iCs/>
+          <w:szCs w:val="24"/>
+          <w:lang w:eastAsia="en-GB"/>
+        </w:rPr>
+        <w:t xml:space="preserve"> continuous changes in the Agile environment. The database was then moved to another cloud hosting platform PHP MyAdmin to allow for easier collaboration with </w:t>
+      </w:r>
+      <w:r>
+        <w:rPr>
+          <w:rFonts w:eastAsia="Times New Roman" w:cstheme="minorHAnsi"/>
+          <w:iCs/>
+          <w:szCs w:val="24"/>
+          <w:lang w:eastAsia="en-GB"/>
+        </w:rPr>
+        <w:t>JavaScript</w:t>
+      </w:r>
+      <w:r>
+        <w:rPr>
+          <w:rFonts w:eastAsia="Times New Roman" w:cstheme="minorHAnsi"/>
+          <w:iCs/>
+          <w:szCs w:val="24"/>
+          <w:lang w:eastAsia="en-GB"/>
+        </w:rPr>
+        <w:t xml:space="preserve"> code </w:t>
+      </w:r>
+      <w:r>
+        <w:rPr>
+          <w:rFonts w:eastAsia="Times New Roman" w:cstheme="minorHAnsi"/>
+          <w:iCs/>
+          <w:szCs w:val="24"/>
+          <w:lang w:eastAsia="en-GB"/>
+        </w:rPr>
+        <w:t xml:space="preserve">and the </w:t>
+      </w:r>
+      <w:r>
+        <w:rPr>
+          <w:rFonts w:eastAsia="Times New Roman" w:cstheme="minorHAnsi"/>
+          <w:iCs/>
+          <w:szCs w:val="24"/>
+          <w:lang w:eastAsia="en-GB"/>
+        </w:rPr>
+        <w:t>website. This was an unexpected change that the team didn’t anticipate. This change was a team decision discussed at a s</w:t>
+      </w:r>
+      <w:r>
+        <w:rPr>
+          <w:rFonts w:eastAsia="Times New Roman" w:cstheme="minorHAnsi"/>
+          <w:iCs/>
+          <w:szCs w:val="24"/>
+          <w:lang w:eastAsia="en-GB"/>
+        </w:rPr>
+        <w:t xml:space="preserve">crum build meeting. This change also suited the team members skill sets better as not all team members were familiar with AWS tools. </w:t>
+      </w:r>
+      <w:r>
+        <w:rPr>
+          <w:rFonts w:eastAsia="Times New Roman" w:cstheme="minorHAnsi"/>
+          <w:iCs/>
+          <w:szCs w:val="24"/>
+          <w:lang w:eastAsia="en-GB"/>
+        </w:rPr>
+        <w:t xml:space="preserve"> </w:t>
+      </w:r>
+    </w:p>
+    <w:p>
+      <w:pPr>
+        <w:jc w:val="both"/>
+        <w:rPr>
+          <w:rFonts w:eastAsia="Times New Roman" w:cstheme="minorHAnsi"/>
+          <w:iCs/>
+          <w:szCs w:val="24"/>
+          <w:lang w:eastAsia="en-GB"/>
+        </w:rPr>
+      </w:pPr>
+    </w:p>
+    <w:p>
+      <w:pPr>
+        <w:jc w:val="both"/>
+        <w:rPr>
+          <w:rFonts w:eastAsia="Times New Roman" w:cstheme="minorHAnsi"/>
+          <w:iCs/>
+          <w:szCs w:val="24"/>
+          <w:lang w:eastAsia="en-GB"/>
+        </w:rPr>
       </w:pPr>
     </w:p>
     <w:p>
@@ -3593,15 +3961,43 @@
           <w:b/>
           <w:szCs w:val="24"/>
         </w:rPr>
-        <w:lastRenderedPageBreak/>
-        <w:t>Web Development:</w:t>
-      </w:r>
-      <w:r>
-        <w:rPr>
-          <w:rFonts w:cstheme="minorHAnsi"/>
-          <w:szCs w:val="24"/>
-        </w:rPr>
-        <w:t xml:space="preserve"> Liam Worskie, Maria Gibson. As Maria had no prior experience on Web Development Liam agreed to mentor Maria in web design through a series of meetings </w:t>
+        <w:t>Web Design</w:t>
+      </w:r>
+      <w:r>
+        <w:rPr>
+          <w:rFonts w:cstheme="minorHAnsi"/>
+          <w:b/>
+          <w:szCs w:val="24"/>
+        </w:rPr>
+        <w:t>:</w:t>
+      </w:r>
+      <w:r>
+        <w:rPr>
+          <w:rFonts w:cstheme="minorHAnsi"/>
+          <w:szCs w:val="24"/>
+        </w:rPr>
+        <w:t xml:space="preserve"> Liam Whor</w:t>
+      </w:r>
+      <w:r>
+        <w:rPr>
+          <w:rFonts w:cstheme="minorHAnsi"/>
+          <w:szCs w:val="24"/>
+        </w:rPr>
+        <w:t>r</w:t>
+      </w:r>
+      <w:r>
+        <w:rPr>
+          <w:rFonts w:cstheme="minorHAnsi"/>
+          <w:szCs w:val="24"/>
+        </w:rPr>
+        <w:t xml:space="preserve">iskey </w:t>
+      </w:r>
+      <w:r>
+        <w:rPr>
+          <w:rFonts w:cstheme="minorHAnsi"/>
+          <w:szCs w:val="24"/>
+        </w:rPr>
+        <w:t xml:space="preserve">, Maria Gibson. As Maria had no prior experience on Web Development Liam agreed to mentor Maria in web design through a series of meetings </w:t>
       </w:r>
       <w:r>
         <w:rPr>
@@ -4307,28 +4703,21 @@
           <w:szCs w:val="24"/>
         </w:rPr>
         <w:lastRenderedPageBreak/>
-        <w:t xml:space="preserve"> Prot</w:t>
-      </w:r>
-      <w:r>
-        <w:rPr>
-          <w:rFonts w:cstheme="minorHAnsi"/>
-          <w:szCs w:val="24"/>
-        </w:rPr>
-        <w:t>ot</w:t>
-      </w:r>
-      <w:r>
-        <w:rPr>
-          <w:rFonts w:cstheme="minorHAnsi"/>
-          <w:szCs w:val="24"/>
-        </w:rPr>
-        <w:t xml:space="preserve">ype </w:t>
-      </w:r>
-      <w:r>
-        <w:rPr>
-          <w:rFonts w:cstheme="minorHAnsi"/>
-          <w:szCs w:val="24"/>
-        </w:rPr>
-        <w:t>– Web Page Access on link192.com        /http://link192.com/agents.php</w:t>
+        <w:t xml:space="preserve"> </w:t>
+      </w:r>
+      <w:r>
+        <w:rPr>
+          <w:rFonts w:cstheme="minorHAnsi"/>
+          <w:szCs w:val="24"/>
+        </w:rPr>
+        <w:t xml:space="preserve"> Web Page Address</w:t>
+      </w:r>
+      <w:r>
+        <w:rPr>
+          <w:rFonts w:cstheme="minorHAnsi"/>
+          <w:szCs w:val="24"/>
+        </w:rPr>
+        <w:t xml:space="preserve"> on link192.com        /http://link192.com/agents.php</w:t>
       </w:r>
       <w:r>
         <w:rPr>
@@ -4572,8 +4961,6 @@
           <w:szCs w:val="24"/>
         </w:rPr>
       </w:pPr>
-      <w:bookmarkStart w:id="0" w:name="_GoBack"/>
-      <w:bookmarkEnd w:id="0"/>
       <w:r>
         <w:rPr>
           <w:rFonts w:cstheme="minorHAnsi"/>
@@ -5845,7 +6232,7 @@
         <w:noProof/>
         <w:color w:val="5B9BD5" w:themeColor="accent1"/>
       </w:rPr>
-      <w:t>14</w:t>
+      <w:t>9</w:t>
     </w:r>
     <w:r>
       <w:rPr>
@@ -5913,7 +6300,6 @@
         <w:dataBinding w:prefixMappings="xmlns:ns0='http://schemas.openxmlformats.org/package/2006/metadata/core-properties' xmlns:ns1='http://purl.org/dc/elements/1.1/'" w:xpath="/ns0:coreProperties[1]/ns1:title[1]" w:storeItemID="{6C3C8BC8-F283-45AE-878A-BAB7291924A1}"/>
         <w:text/>
       </w:sdtPr>
-      <w:sdtEndPr/>
       <w:sdtContent>
         <w:r>
           <w:rPr>
@@ -5953,7 +6339,6 @@
           <w:calendar w:val="gregorian"/>
         </w:date>
       </w:sdtPr>
-      <w:sdtEndPr/>
       <w:sdtContent>
         <w:r>
           <w:rPr>
@@ -7763,7 +8148,6 @@
     <w:rsid w:val="001A4953"/>
     <w:rsid w:val="002D699A"/>
     <w:rsid w:val="00314870"/>
-    <w:rsid w:val="003259D8"/>
     <w:rsid w:val="00387D51"/>
     <w:rsid w:val="004B34D3"/>
     <w:rsid w:val="005B365A"/>
@@ -7782,6 +8166,7 @@
     <w:rsid w:val="00E014CF"/>
     <w:rsid w:val="00F106B7"/>
     <w:rsid w:val="00F62AF4"/>
+    <w:rsid w:val="00FC426C"/>
   </w:rsids>
   <m:mathPr>
     <m:mathFont m:val="Cambria Math"/>
@@ -8533,7 +8918,7 @@
 </file>
 
 <file path=customXml/itemProps2.xml><?xml version="1.0" encoding="utf-8"?>
-<ds:datastoreItem xmlns:ds="http://schemas.openxmlformats.org/officeDocument/2006/customXml" ds:itemID="{DD3BE2C7-2ADB-4BF3-8FFA-D9AFCC73A196}">
+<ds:datastoreItem xmlns:ds="http://schemas.openxmlformats.org/officeDocument/2006/customXml" ds:itemID="{8E2BC636-760F-46C5-80F9-08C9EF631E81}">
   <ds:schemaRefs>
     <ds:schemaRef ds:uri="http://schemas.openxmlformats.org/officeDocument/2006/bibliography"/>
   </ds:schemaRefs>
